--- a/_posts/SoftWare/10_Maven/1、光头开发 基本命令 .docx
+++ b/_posts/SoftWare/10_Maven/1、光头开发 基本命令 .docx
@@ -1,6 +1,6 @@
 
 <file path=word/document.xml><?xml version="1.0" encoding="utf-8"?>
-<w:document xmlns:wpc="http://schemas.microsoft.com/office/word/2010/wordprocessingCanvas" xmlns:mc="http://schemas.openxmlformats.org/markup-compatibility/2006" xmlns:o="urn:schemas-microsoft-com:office:office" xmlns:r="http://schemas.openxmlformats.org/officeDocument/2006/relationships" xmlns:m="http://schemas.openxmlformats.org/officeDocument/2006/math" xmlns:v="urn:schemas-microsoft-com:vml" xmlns:wp14="http://schemas.microsoft.com/office/word/2010/wordprocessingDrawing" xmlns:wp="http://schemas.openxmlformats.org/drawingml/2006/wordprocessingDrawing" xmlns:w10="urn:schemas-microsoft-com:office:word" xmlns:w="http://schemas.openxmlformats.org/wordprocessingml/2006/main" xmlns:w14="http://schemas.microsoft.com/office/word/2010/wordml" xmlns:w15="http://schemas.microsoft.com/office/word/2012/wordml" xmlns:wpg="http://schemas.microsoft.com/office/word/2010/wordprocessingGroup" xmlns:wpi="http://schemas.microsoft.com/office/word/2010/wordprocessingInk" xmlns:wne="http://schemas.microsoft.com/office/word/2006/wordml" xmlns:wps="http://schemas.microsoft.com/office/word/2010/wordprocessingShape" mc:Ignorable="w14 w15 wp14">
+<w:document xmlns:wpc="http://schemas.microsoft.com/office/word/2010/wordprocessingCanvas" xmlns:cx="http://schemas.microsoft.com/office/drawing/2014/chartex" xmlns:cx1="http://schemas.microsoft.com/office/drawing/2015/9/8/chartex" xmlns:mc="http://schemas.openxmlformats.org/markup-compatibility/2006" xmlns:o="urn:schemas-microsoft-com:office:office" xmlns:r="http://schemas.openxmlformats.org/officeDocument/2006/relationships" xmlns:m="http://schemas.openxmlformats.org/officeDocument/2006/math" xmlns:v="urn:schemas-microsoft-com:vml" xmlns:wp14="http://schemas.microsoft.com/office/word/2010/wordprocessingDrawing" xmlns:wp="http://schemas.openxmlformats.org/drawingml/2006/wordprocessingDrawing" xmlns:w10="urn:schemas-microsoft-com:office:word" xmlns:w="http://schemas.openxmlformats.org/wordprocessingml/2006/main" xmlns:w14="http://schemas.microsoft.com/office/word/2010/wordml" xmlns:w15="http://schemas.microsoft.com/office/word/2012/wordml" xmlns:w16se="http://schemas.microsoft.com/office/word/2015/wordml/symex" xmlns:wpg="http://schemas.microsoft.com/office/word/2010/wordprocessingGroup" xmlns:wpi="http://schemas.microsoft.com/office/word/2010/wordprocessingInk" xmlns:wne="http://schemas.microsoft.com/office/word/2006/wordml" xmlns:wps="http://schemas.microsoft.com/office/word/2010/wordprocessingShape" mc:Ignorable="w14 w15 w16se wp14">
   <w:body>
     <w:p>
       <w:pPr>
@@ -25,7 +25,7 @@
       </w:pPr>
       <w:r>
         <w:rPr>
-          <w:rStyle w:val="2Char"/>
+          <w:rStyle w:val="20"/>
           <w:rFonts w:hint="eastAsia"/>
         </w:rPr>
         <w:tab/>
@@ -33,63 +33,63 @@
       </w:r>
       <w:r>
         <w:rPr>
-          <w:rStyle w:val="2Char"/>
+          <w:rStyle w:val="20"/>
           <w:rFonts w:hint="eastAsia"/>
         </w:rPr>
         <w:t>将</w:t>
       </w:r>
       <w:r>
         <w:rPr>
-          <w:rStyle w:val="2Char"/>
+          <w:rStyle w:val="20"/>
           <w:rFonts w:hint="eastAsia"/>
         </w:rPr>
         <w:t>maven</w:t>
       </w:r>
       <w:r>
         <w:rPr>
-          <w:rStyle w:val="2Char"/>
+          <w:rStyle w:val="20"/>
           <w:rFonts w:hint="eastAsia"/>
         </w:rPr>
         <w:t>的安装目录拷贝到环境变量中去，新建一个路径</w:t>
       </w:r>
       <w:r>
         <w:rPr>
-          <w:rStyle w:val="2Char"/>
+          <w:rStyle w:val="20"/>
           <w:rFonts w:hint="eastAsia"/>
         </w:rPr>
         <w:t>M2_HOME</w:t>
       </w:r>
       <w:r>
         <w:rPr>
-          <w:rStyle w:val="2Char"/>
+          <w:rStyle w:val="20"/>
           <w:rFonts w:hint="eastAsia"/>
         </w:rPr>
         <w:t>，然后将</w:t>
       </w:r>
       <w:r>
         <w:rPr>
-          <w:rStyle w:val="2Char"/>
+          <w:rStyle w:val="20"/>
           <w:rFonts w:hint="eastAsia"/>
         </w:rPr>
         <w:t>bin</w:t>
       </w:r>
       <w:r>
         <w:rPr>
-          <w:rStyle w:val="2Char"/>
+          <w:rStyle w:val="20"/>
           <w:rFonts w:hint="eastAsia"/>
         </w:rPr>
         <w:t>目录拷贝到</w:t>
       </w:r>
       <w:r>
         <w:rPr>
-          <w:rStyle w:val="2Char"/>
+          <w:rStyle w:val="20"/>
           <w:rFonts w:hint="eastAsia"/>
         </w:rPr>
         <w:t>path</w:t>
       </w:r>
       <w:r>
         <w:rPr>
-          <w:rStyle w:val="2Char"/>
+          <w:rStyle w:val="20"/>
           <w:rFonts w:hint="eastAsia"/>
         </w:rPr>
         <w:t>中</w:t>
@@ -650,8 +650,6 @@
         </w:rPr>
         <w:t>mvn compile</w:t>
       </w:r>
-      <w:bookmarkStart w:id="0" w:name="_GoBack"/>
-      <w:bookmarkEnd w:id="0"/>
     </w:p>
     <w:p>
       <w:r>
@@ -1867,6 +1865,53 @@
         </w:drawing>
       </w:r>
     </w:p>
+    <w:p/>
+    <w:p/>
+    <w:p/>
+    <w:p/>
+    <w:p>
+      <w:pPr>
+        <w:pStyle w:val="1"/>
+      </w:pPr>
+      <w:r>
+        <w:rPr>
+          <w:rFonts w:hint="eastAsia"/>
+        </w:rPr>
+        <w:lastRenderedPageBreak/>
+        <w:t>7</w:t>
+      </w:r>
+      <w:r>
+        <w:rPr>
+          <w:rFonts w:hint="eastAsia"/>
+        </w:rPr>
+        <w:t>、跳</w:t>
+      </w:r>
+      <w:bookmarkStart w:id="0" w:name="_GoBack"/>
+      <w:bookmarkEnd w:id="0"/>
+      <w:r>
+        <w:rPr>
+          <w:rFonts w:hint="eastAsia"/>
+        </w:rPr>
+        <w:t>过</w:t>
+      </w:r>
+      <w:r>
+        <w:rPr>
+          <w:rFonts w:hint="eastAsia"/>
+        </w:rPr>
+        <w:t>Test</w:t>
+      </w:r>
+    </w:p>
+    <w:p>
+      <w:pPr>
+        <w:pStyle w:val="2"/>
+        <w:rPr>
+          <w:rFonts w:hint="eastAsia"/>
+        </w:rPr>
+      </w:pPr>
+      <w:r>
+        <w:t>mvn -U -DskipTests clean package</w:t>
+      </w:r>
+    </w:p>
     <w:sectPr>
       <w:pgSz w:w="11906" w:h="16838"/>
       <w:pgMar w:top="1440" w:right="1800" w:bottom="1440" w:left="1800" w:header="851" w:footer="992" w:gutter="0"/>
@@ -1878,7 +1923,7 @@
 </file>
 
 <file path=word/endnotes.xml><?xml version="1.0" encoding="utf-8"?>
-<w:endnotes xmlns:wpc="http://schemas.microsoft.com/office/word/2010/wordprocessingCanvas" xmlns:mc="http://schemas.openxmlformats.org/markup-compatibility/2006" xmlns:o="urn:schemas-microsoft-com:office:office" xmlns:r="http://schemas.openxmlformats.org/officeDocument/2006/relationships" xmlns:m="http://schemas.openxmlformats.org/officeDocument/2006/math" xmlns:v="urn:schemas-microsoft-com:vml" xmlns:wp14="http://schemas.microsoft.com/office/word/2010/wordprocessingDrawing" xmlns:wp="http://schemas.openxmlformats.org/drawingml/2006/wordprocessingDrawing" xmlns:w10="urn:schemas-microsoft-com:office:word" xmlns:w="http://schemas.openxmlformats.org/wordprocessingml/2006/main" xmlns:w14="http://schemas.microsoft.com/office/word/2010/wordml" xmlns:w15="http://schemas.microsoft.com/office/word/2012/wordml" xmlns:wpg="http://schemas.microsoft.com/office/word/2010/wordprocessingGroup" xmlns:wpi="http://schemas.microsoft.com/office/word/2010/wordprocessingInk" xmlns:wne="http://schemas.microsoft.com/office/word/2006/wordml" xmlns:wps="http://schemas.microsoft.com/office/word/2010/wordprocessingShape" mc:Ignorable="w14 w15 wp14">
+<w:endnotes xmlns:wpc="http://schemas.microsoft.com/office/word/2010/wordprocessingCanvas" xmlns:cx="http://schemas.microsoft.com/office/drawing/2014/chartex" xmlns:cx1="http://schemas.microsoft.com/office/drawing/2015/9/8/chartex" xmlns:mc="http://schemas.openxmlformats.org/markup-compatibility/2006" xmlns:o="urn:schemas-microsoft-com:office:office" xmlns:r="http://schemas.openxmlformats.org/officeDocument/2006/relationships" xmlns:m="http://schemas.openxmlformats.org/officeDocument/2006/math" xmlns:v="urn:schemas-microsoft-com:vml" xmlns:wp14="http://schemas.microsoft.com/office/word/2010/wordprocessingDrawing" xmlns:wp="http://schemas.openxmlformats.org/drawingml/2006/wordprocessingDrawing" xmlns:w10="urn:schemas-microsoft-com:office:word" xmlns:w="http://schemas.openxmlformats.org/wordprocessingml/2006/main" xmlns:w14="http://schemas.microsoft.com/office/word/2010/wordml" xmlns:w15="http://schemas.microsoft.com/office/word/2012/wordml" xmlns:w16se="http://schemas.microsoft.com/office/word/2015/wordml/symex" xmlns:wpg="http://schemas.microsoft.com/office/word/2010/wordprocessingGroup" xmlns:wpi="http://schemas.microsoft.com/office/word/2010/wordprocessingInk" xmlns:wne="http://schemas.microsoft.com/office/word/2006/wordml" xmlns:wps="http://schemas.microsoft.com/office/word/2010/wordprocessingShape" mc:Ignorable="w14 w15 w16se wp14">
   <w:endnote w:type="separator" w:id="-1">
     <w:p>
       <w:r>
@@ -1897,7 +1942,7 @@
 </file>
 
 <file path=word/footnotes.xml><?xml version="1.0" encoding="utf-8"?>
-<w:footnotes xmlns:wpc="http://schemas.microsoft.com/office/word/2010/wordprocessingCanvas" xmlns:mc="http://schemas.openxmlformats.org/markup-compatibility/2006" xmlns:o="urn:schemas-microsoft-com:office:office" xmlns:r="http://schemas.openxmlformats.org/officeDocument/2006/relationships" xmlns:m="http://schemas.openxmlformats.org/officeDocument/2006/math" xmlns:v="urn:schemas-microsoft-com:vml" xmlns:wp14="http://schemas.microsoft.com/office/word/2010/wordprocessingDrawing" xmlns:wp="http://schemas.openxmlformats.org/drawingml/2006/wordprocessingDrawing" xmlns:w10="urn:schemas-microsoft-com:office:word" xmlns:w="http://schemas.openxmlformats.org/wordprocessingml/2006/main" xmlns:w14="http://schemas.microsoft.com/office/word/2010/wordml" xmlns:w15="http://schemas.microsoft.com/office/word/2012/wordml" xmlns:wpg="http://schemas.microsoft.com/office/word/2010/wordprocessingGroup" xmlns:wpi="http://schemas.microsoft.com/office/word/2010/wordprocessingInk" xmlns:wne="http://schemas.microsoft.com/office/word/2006/wordml" xmlns:wps="http://schemas.microsoft.com/office/word/2010/wordprocessingShape" mc:Ignorable="w14 w15 wp14">
+<w:footnotes xmlns:wpc="http://schemas.microsoft.com/office/word/2010/wordprocessingCanvas" xmlns:cx="http://schemas.microsoft.com/office/drawing/2014/chartex" xmlns:cx1="http://schemas.microsoft.com/office/drawing/2015/9/8/chartex" xmlns:mc="http://schemas.openxmlformats.org/markup-compatibility/2006" xmlns:o="urn:schemas-microsoft-com:office:office" xmlns:r="http://schemas.openxmlformats.org/officeDocument/2006/relationships" xmlns:m="http://schemas.openxmlformats.org/officeDocument/2006/math" xmlns:v="urn:schemas-microsoft-com:vml" xmlns:wp14="http://schemas.microsoft.com/office/word/2010/wordprocessingDrawing" xmlns:wp="http://schemas.openxmlformats.org/drawingml/2006/wordprocessingDrawing" xmlns:w10="urn:schemas-microsoft-com:office:word" xmlns:w="http://schemas.openxmlformats.org/wordprocessingml/2006/main" xmlns:w14="http://schemas.microsoft.com/office/word/2010/wordml" xmlns:w15="http://schemas.microsoft.com/office/word/2012/wordml" xmlns:w16se="http://schemas.microsoft.com/office/word/2015/wordml/symex" xmlns:wpg="http://schemas.microsoft.com/office/word/2010/wordprocessingGroup" xmlns:wpi="http://schemas.microsoft.com/office/word/2010/wordprocessingInk" xmlns:wne="http://schemas.microsoft.com/office/word/2006/wordml" xmlns:wps="http://schemas.microsoft.com/office/word/2010/wordprocessingShape" mc:Ignorable="w14 w15 w16se wp14">
   <w:footnote w:type="separator" w:id="-1">
     <w:p>
       <w:r>
@@ -1916,7 +1961,7 @@
 </file>
 
 <file path=word/styles.xml><?xml version="1.0" encoding="utf-8"?>
-<w:styles xmlns:mc="http://schemas.openxmlformats.org/markup-compatibility/2006" xmlns:r="http://schemas.openxmlformats.org/officeDocument/2006/relationships" xmlns:w="http://schemas.openxmlformats.org/wordprocessingml/2006/main" xmlns:w14="http://schemas.microsoft.com/office/word/2010/wordml" xmlns:w15="http://schemas.microsoft.com/office/word/2012/wordml" mc:Ignorable="w14 w15">
+<w:styles xmlns:mc="http://schemas.openxmlformats.org/markup-compatibility/2006" xmlns:r="http://schemas.openxmlformats.org/officeDocument/2006/relationships" xmlns:w="http://schemas.openxmlformats.org/wordprocessingml/2006/main" xmlns:w14="http://schemas.microsoft.com/office/word/2010/wordml" xmlns:w15="http://schemas.microsoft.com/office/word/2012/wordml" xmlns:w16se="http://schemas.microsoft.com/office/word/2015/wordml/symex" mc:Ignorable="w14 w15 w16se">
   <w:docDefaults>
     <w:rPrDefault>
       <w:rPr>
@@ -2314,7 +2359,7 @@
     <w:name w:val="heading 1"/>
     <w:basedOn w:val="a"/>
     <w:next w:val="a"/>
-    <w:link w:val="1Char"/>
+    <w:link w:val="10"/>
     <w:uiPriority w:val="9"/>
     <w:qFormat/>
     <w:rsid w:val="003C65F2"/>
@@ -2336,7 +2381,7 @@
     <w:name w:val="heading 2"/>
     <w:basedOn w:val="a"/>
     <w:next w:val="a"/>
-    <w:link w:val="2Char"/>
+    <w:link w:val="20"/>
     <w:uiPriority w:val="9"/>
     <w:unhideWhenUsed/>
     <w:qFormat/>
@@ -2359,7 +2404,7 @@
     <w:name w:val="heading 3"/>
     <w:basedOn w:val="a"/>
     <w:next w:val="a"/>
-    <w:link w:val="3Char"/>
+    <w:link w:val="30"/>
     <w:uiPriority w:val="9"/>
     <w:unhideWhenUsed/>
     <w:qFormat/>
@@ -2381,7 +2426,7 @@
     <w:name w:val="heading 4"/>
     <w:basedOn w:val="a"/>
     <w:next w:val="a"/>
-    <w:link w:val="4Char"/>
+    <w:link w:val="40"/>
     <w:uiPriority w:val="9"/>
     <w:unhideWhenUsed/>
     <w:qFormat/>
@@ -2430,7 +2475,7 @@
   <w:style w:type="paragraph" w:styleId="a3">
     <w:name w:val="header"/>
     <w:basedOn w:val="a"/>
-    <w:link w:val="Char"/>
+    <w:link w:val="a4"/>
     <w:uiPriority w:val="99"/>
     <w:unhideWhenUsed/>
     <w:rsid w:val="003C65F2"/>
@@ -2450,8 +2495,8 @@
       <w:szCs w:val="18"/>
     </w:rPr>
   </w:style>
-  <w:style w:type="character" w:customStyle="1" w:styleId="Char">
-    <w:name w:val="页眉 Char"/>
+  <w:style w:type="character" w:customStyle="1" w:styleId="a4">
+    <w:name w:val="页眉 字符"/>
     <w:basedOn w:val="a0"/>
     <w:link w:val="a3"/>
     <w:uiPriority w:val="99"/>
@@ -2461,10 +2506,10 @@
       <w:szCs w:val="18"/>
     </w:rPr>
   </w:style>
-  <w:style w:type="paragraph" w:styleId="a4">
+  <w:style w:type="paragraph" w:styleId="a5">
     <w:name w:val="footer"/>
     <w:basedOn w:val="a"/>
-    <w:link w:val="Char0"/>
+    <w:link w:val="a6"/>
     <w:uiPriority w:val="99"/>
     <w:unhideWhenUsed/>
     <w:rsid w:val="003C65F2"/>
@@ -2481,10 +2526,10 @@
       <w:szCs w:val="18"/>
     </w:rPr>
   </w:style>
-  <w:style w:type="character" w:customStyle="1" w:styleId="Char0">
-    <w:name w:val="页脚 Char"/>
+  <w:style w:type="character" w:customStyle="1" w:styleId="a6">
+    <w:name w:val="页脚 字符"/>
     <w:basedOn w:val="a0"/>
-    <w:link w:val="a4"/>
+    <w:link w:val="a5"/>
     <w:uiPriority w:val="99"/>
     <w:rsid w:val="003C65F2"/>
     <w:rPr>
@@ -2492,8 +2537,8 @@
       <w:szCs w:val="18"/>
     </w:rPr>
   </w:style>
-  <w:style w:type="character" w:customStyle="1" w:styleId="1Char">
-    <w:name w:val="标题 1 Char"/>
+  <w:style w:type="character" w:customStyle="1" w:styleId="10">
+    <w:name w:val="标题 1 字符"/>
     <w:basedOn w:val="a0"/>
     <w:link w:val="1"/>
     <w:uiPriority w:val="9"/>
@@ -2506,8 +2551,8 @@
       <w:szCs w:val="44"/>
     </w:rPr>
   </w:style>
-  <w:style w:type="character" w:customStyle="1" w:styleId="2Char">
-    <w:name w:val="标题 2 Char"/>
+  <w:style w:type="character" w:customStyle="1" w:styleId="20">
+    <w:name w:val="标题 2 字符"/>
     <w:basedOn w:val="a0"/>
     <w:link w:val="2"/>
     <w:uiPriority w:val="9"/>
@@ -2520,8 +2565,8 @@
       <w:szCs w:val="32"/>
     </w:rPr>
   </w:style>
-  <w:style w:type="character" w:customStyle="1" w:styleId="3Char">
-    <w:name w:val="标题 3 Char"/>
+  <w:style w:type="character" w:customStyle="1" w:styleId="30">
+    <w:name w:val="标题 3 字符"/>
     <w:basedOn w:val="a0"/>
     <w:link w:val="3"/>
     <w:uiPriority w:val="9"/>
@@ -2533,10 +2578,10 @@
       <w:szCs w:val="32"/>
     </w:rPr>
   </w:style>
-  <w:style w:type="paragraph" w:styleId="a5">
+  <w:style w:type="paragraph" w:styleId="a7">
     <w:name w:val="Balloon Text"/>
     <w:basedOn w:val="a"/>
-    <w:link w:val="Char1"/>
+    <w:link w:val="a8"/>
     <w:uiPriority w:val="99"/>
     <w:semiHidden/>
     <w:unhideWhenUsed/>
@@ -2546,10 +2591,10 @@
       <w:szCs w:val="18"/>
     </w:rPr>
   </w:style>
-  <w:style w:type="character" w:customStyle="1" w:styleId="Char1">
-    <w:name w:val="批注框文本 Char"/>
+  <w:style w:type="character" w:customStyle="1" w:styleId="a8">
+    <w:name w:val="批注框文本 字符"/>
     <w:basedOn w:val="a0"/>
-    <w:link w:val="a5"/>
+    <w:link w:val="a7"/>
     <w:uiPriority w:val="99"/>
     <w:semiHidden/>
     <w:rsid w:val="007365FB"/>
@@ -2558,8 +2603,8 @@
       <w:szCs w:val="18"/>
     </w:rPr>
   </w:style>
-  <w:style w:type="character" w:customStyle="1" w:styleId="4Char">
-    <w:name w:val="标题 4 Char"/>
+  <w:style w:type="character" w:customStyle="1" w:styleId="40">
+    <w:name w:val="标题 4 字符"/>
     <w:basedOn w:val="a0"/>
     <w:link w:val="4"/>
     <w:uiPriority w:val="9"/>
